--- a/法令ファイル/本州四国連絡橋の建設に伴う一般旅客定期航路事業等に関する特別措置法に基づく就職指導等に関する省令/本州四国連絡橋の建設に伴う一般旅客定期航路事業等に関する特別措置法に基づく就職指導等に関する省令（昭和五十六年労働省令第三十八号）.docx
+++ b/法令ファイル/本州四国連絡橋の建設に伴う一般旅客定期航路事業等に関する特別措置法に基づく就職指導等に関する省令/本州四国連絡橋の建設に伴う一般旅客定期航路事業等に関する特別措置法に基づく就職指導等に関する省令（昭和五十六年労働省令第三十八号）.docx
@@ -27,35 +27,23 @@
     </w:p>
     <w:p>
       <w:pPr>
-        <w:pStyle w:val="Heading6"/>
+        <w:pStyle w:val="ListBullet"/>
         <w:ind w:left="880"/>
       </w:pPr>
       <w:r>
         <w:t>一</w:t>
-      </w:r>
-    </w:p>
-    <w:p>
-      <w:pPr>
-        <w:ind w:left="880"/>
-      </w:pPr>
-      <w:r>
+        <w:br/>
         <w:t>次のイ又はロに掲げる者であつて、法第二条第六号の離職の日（以下「離職日」という。）以後新たに安定した職業に就いた日の翌日から起算して一年以内にその者の責めに帰すべき理由又はその者の都合によらないで更に離職し、かつ、その離職の日が離職日の翌日から起算して三年を経過する日までの間にあるもの</w:t>
       </w:r>
     </w:p>
     <w:p>
       <w:pPr>
-        <w:pStyle w:val="Heading6"/>
+        <w:pStyle w:val="ListBullet"/>
         <w:ind w:left="880"/>
       </w:pPr>
       <w:r>
         <w:t>二</w:t>
-      </w:r>
-    </w:p>
-    <w:p>
-      <w:pPr>
-        <w:ind w:left="880"/>
-      </w:pPr>
-      <w:r>
+        <w:br/>
         <w:t>法第十六条第一項又は第二項の規定により手帳の発給を受けた後において、新たに安定した職業に就いたことによりその手帳が同条第三項の規定により効力を失つた者であつて、当該職業に就いた日の翌日から起算して一年以内にその者の責めに帰すべき理由又はその者の都合によらないで更に離職し、かつ、その離職の日が離職日の翌日から起算して三年を経過する日までの間にあるもの</w:t>
       </w:r>
     </w:p>
@@ -70,6 +58,8 @@
     <w:p>
       <w:r>
         <w:t>手帳の発給の申請は、法第二条第六号に規定する事業規模の縮小等に伴う離職であることを証明する書類を添えて、離職日（前条の規定による申請にあつては、同条各号のその離職の日）の翌日から起算して三月以内に行わなければならない。</w:t>
+        <w:br/>
+        <w:t>ただし、天災その他申請をしなかつたことについてやむを得ない理由があるときは、この限りでない。</w:t>
       </w:r>
     </w:p>
     <w:p>
@@ -117,69 +107,45 @@
     </w:p>
     <w:p>
       <w:pPr>
-        <w:pStyle w:val="Heading6"/>
+        <w:pStyle w:val="ListBullet"/>
         <w:ind w:left="880"/>
       </w:pPr>
       <w:r>
         <w:t>一</w:t>
-      </w:r>
-    </w:p>
-    <w:p>
-      <w:pPr>
-        <w:ind w:left="880"/>
-      </w:pPr>
-      <w:r>
+        <w:br/>
         <w:t>新たに安定した職業に就いたこと。</w:t>
       </w:r>
     </w:p>
     <w:p>
       <w:pPr>
-        <w:pStyle w:val="Heading6"/>
+        <w:pStyle w:val="ListBullet"/>
         <w:ind w:left="880"/>
       </w:pPr>
       <w:r>
         <w:t>二</w:t>
-      </w:r>
-    </w:p>
-    <w:p>
-      <w:pPr>
-        <w:ind w:left="880"/>
-      </w:pPr>
-      <w:r>
+        <w:br/>
         <w:t>手帳を他人に譲り渡し、又は貸与したこと。</w:t>
       </w:r>
     </w:p>
     <w:p>
       <w:pPr>
-        <w:pStyle w:val="Heading6"/>
+        <w:pStyle w:val="ListBullet"/>
         <w:ind w:left="880"/>
       </w:pPr>
       <w:r>
         <w:t>三</w:t>
-      </w:r>
-    </w:p>
-    <w:p>
-      <w:pPr>
-        <w:ind w:left="880"/>
-      </w:pPr>
-      <w:r>
+        <w:br/>
         <w:t>正当な理由がなく、法第十七条第一項の規定による就職指導（以下「就職指導」という。）を再度受けず、同条第二項の規定による公共職業安定所長の指示に再度従わず、又は公共職業安定所の紹介する職業に就くことを再度拒んだこと。</w:t>
       </w:r>
     </w:p>
     <w:p>
       <w:pPr>
-        <w:pStyle w:val="Heading6"/>
+        <w:pStyle w:val="ListBullet"/>
         <w:ind w:left="880"/>
       </w:pPr>
       <w:r>
         <w:t>四</w:t>
-      </w:r>
-    </w:p>
-    <w:p>
-      <w:pPr>
-        <w:ind w:left="880"/>
-      </w:pPr>
-      <w:r>
+        <w:br/>
         <w:t>偽りその他不正の行為により、労働施策の総合的な推進並びに労働者の雇用の安定及び職業生活の充実等に関する法律（昭和四十一年法律第百三十二号）の規定に基づき支給する給付金（事業主に対して支給するものを除く。）の支給を受け、又は受けようとしたこと。</w:t>
       </w:r>
     </w:p>
@@ -262,120 +228,78 @@
     </w:p>
     <w:p>
       <w:pPr>
-        <w:pStyle w:val="Heading6"/>
+        <w:pStyle w:val="ListBullet"/>
         <w:ind w:left="880"/>
       </w:pPr>
       <w:r>
         <w:t>一</w:t>
-      </w:r>
-    </w:p>
-    <w:p>
-      <w:pPr>
-        <w:ind w:left="880"/>
-      </w:pPr>
-      <w:r>
+        <w:br/>
         <w:t>疾病又は負傷</w:t>
       </w:r>
     </w:p>
     <w:p>
       <w:pPr>
-        <w:pStyle w:val="Heading6"/>
+        <w:pStyle w:val="ListBullet"/>
         <w:ind w:left="880"/>
       </w:pPr>
       <w:r>
         <w:t>二</w:t>
-      </w:r>
-    </w:p>
-    <w:p>
-      <w:pPr>
-        <w:ind w:left="880"/>
-      </w:pPr>
-      <w:r>
+        <w:br/>
         <w:t>同居の親族（婚姻の届出をしていないが、事実上その者と婚姻関係と同様の事情にある者を含む。以下同じ。）の疾病又は負傷であつて当該手帳所持者の看護を必要とするもの</w:t>
       </w:r>
     </w:p>
     <w:p>
       <w:pPr>
-        <w:pStyle w:val="Heading6"/>
+        <w:pStyle w:val="ListBullet"/>
         <w:ind w:left="880"/>
       </w:pPr>
       <w:r>
         <w:t>三</w:t>
-      </w:r>
-    </w:p>
-    <w:p>
-      <w:pPr>
-        <w:ind w:left="880"/>
-      </w:pPr>
-      <w:r>
+        <w:br/>
         <w:t>求人者との面接</w:t>
       </w:r>
     </w:p>
     <w:p>
       <w:pPr>
-        <w:pStyle w:val="Heading6"/>
+        <w:pStyle w:val="ListBullet"/>
         <w:ind w:left="880"/>
       </w:pPr>
       <w:r>
         <w:t>四</w:t>
-      </w:r>
-    </w:p>
-    <w:p>
-      <w:pPr>
-        <w:ind w:left="880"/>
-      </w:pPr>
-      <w:r>
+        <w:br/>
         <w:t>同居の親族の婚姻又は葬祭</w:t>
       </w:r>
     </w:p>
     <w:p>
       <w:pPr>
-        <w:pStyle w:val="Heading6"/>
+        <w:pStyle w:val="ListBullet"/>
         <w:ind w:left="880"/>
       </w:pPr>
       <w:r>
         <w:t>五</w:t>
-      </w:r>
-    </w:p>
-    <w:p>
-      <w:pPr>
-        <w:ind w:left="880"/>
-      </w:pPr>
-      <w:r>
+        <w:br/>
         <w:t>選挙権その他公民としての権利の行使</w:t>
       </w:r>
     </w:p>
     <w:p>
       <w:pPr>
-        <w:pStyle w:val="Heading6"/>
+        <w:pStyle w:val="ListBullet"/>
         <w:ind w:left="880"/>
       </w:pPr>
       <w:r>
         <w:t>六</w:t>
-      </w:r>
-    </w:p>
-    <w:p>
-      <w:pPr>
-        <w:ind w:left="880"/>
-      </w:pPr>
-      <w:r>
+        <w:br/>
         <w:t>天災その他やむを得ない理由</w:t>
       </w:r>
     </w:p>
     <w:p>
       <w:pPr>
-        <w:pStyle w:val="Heading6"/>
+        <w:pStyle w:val="ListBullet"/>
         <w:ind w:left="880"/>
       </w:pPr>
       <w:r>
         <w:t>七</w:t>
-      </w:r>
-    </w:p>
-    <w:p>
-      <w:pPr>
-        <w:ind w:left="880"/>
-      </w:pPr>
-      <w:r>
+        <w:br/>
         <w:t>前各号に掲げる理由に準ずる理由で公共職業安定所長がやむを得ないと認めるもの</w:t>
       </w:r>
     </w:p>
@@ -407,35 +331,23 @@
     </w:p>
     <w:p>
       <w:pPr>
-        <w:pStyle w:val="Heading6"/>
+        <w:pStyle w:val="ListBullet"/>
         <w:ind w:left="880"/>
       </w:pPr>
       <w:r>
         <w:t>一</w:t>
-      </w:r>
-    </w:p>
-    <w:p>
-      <w:pPr>
-        <w:ind w:left="880"/>
-      </w:pPr>
-      <w:r>
+        <w:br/>
         <w:t>一般旅客定期航路事業に関する権限（当該事業（総トン数千トン未満の船舶のみをもつて営むもの及び当該事業に係る航路が一の地方運輸局又は運輸監理部の管轄区域（近畿運輸局にあつては、神戸運輸監理部の管轄区域を除く。）内に存するものを除く。）の事業規模の縮小等の計画及びその実施により残存する事業の整備に関する事項について、海上運送法（昭和二十四年法律第百八十七号）第三条第一項、第十五条第一項（事業の廃止の許可に係る部分に限る。）又は第十八条第一項若しくは第二項に規定する免許、許可又は認可の申請が必要とされる場合を除く。）</w:t>
       </w:r>
     </w:p>
     <w:p>
       <w:pPr>
-        <w:pStyle w:val="Heading6"/>
+        <w:pStyle w:val="ListBullet"/>
         <w:ind w:left="880"/>
       </w:pPr>
       <w:r>
         <w:t>二</w:t>
-      </w:r>
-    </w:p>
-    <w:p>
-      <w:pPr>
-        <w:ind w:left="880"/>
-      </w:pPr>
-      <w:r>
+        <w:br/>
         <w:t>関連事業に関する権限</w:t>
       </w:r>
     </w:p>
@@ -471,6 +383,8 @@
       </w:pPr>
       <w:r>
         <w:t>法第八条第二項及び法第九条に規定する厚生労働大臣の権限は、管轄都道府県労働局の長に委任する。</w:t>
+        <w:br/>
+        <w:t>ただし、厚生労働大臣が自らその権限を行うことを妨げない。</w:t>
       </w:r>
     </w:p>
     <w:p>
@@ -526,7 +440,7 @@
         <w:pStyle w:val="Heading1"/>
       </w:pPr>
       <w:r>
-        <w:t>附　則（昭和五九年六月二二日労働省令第一三号）</w:t>
+        <w:t>附則（昭和五九年六月二二日労働省令第一三号）</w:t>
       </w:r>
     </w:p>
     <w:p>
@@ -544,7 +458,7 @@
         <w:pStyle w:val="Heading1"/>
       </w:pPr>
       <w:r>
-        <w:t>附　則（平成一二年一〇月三一日労働省令第四一号）</w:t>
+        <w:t>附則（平成一二年一〇月三一日労働省令第四一号）</w:t>
       </w:r>
     </w:p>
     <w:p>
@@ -570,7 +484,7 @@
         <w:pStyle w:val="Heading1"/>
       </w:pPr>
       <w:r>
-        <w:t>附　則（平成一四年七月一日厚生労働省令第八七号）</w:t>
+        <w:t>附則（平成一四年七月一日厚生労働省令第八七号）</w:t>
       </w:r>
     </w:p>
     <w:p>
@@ -609,10 +523,22 @@
         <w:pStyle w:val="Heading1"/>
       </w:pPr>
       <w:r>
-        <w:t>附　則（平成一六年三月二九日厚生労働省令第五三号）</w:t>
+        <w:t>附則（平成一六年三月二九日厚生労働省令第五三号）</w:t>
       </w:r>
     </w:p>
     <w:p>
+      <w:pPr>
+        <w:pStyle w:val="Heading5"/>
+        <w:ind w:left="440"/>
+      </w:pPr>
+      <w:r>
+        <w:t>１</w:t>
+      </w:r>
+    </w:p>
+    <w:p>
+      <w:pPr>
+        <w:ind w:left="440"/>
+      </w:pPr>
       <w:r>
         <w:t>この省令は、公布の日から施行する。</w:t>
       </w:r>
@@ -627,10 +553,22 @@
         <w:pStyle w:val="Heading1"/>
       </w:pPr>
       <w:r>
-        <w:t>附　則（平成三〇年七月六日厚生労働省令第八三号）</w:t>
+        <w:t>附則（平成三〇年七月六日厚生労働省令第八三号）</w:t>
       </w:r>
     </w:p>
     <w:p>
+      <w:pPr>
+        <w:pStyle w:val="Heading5"/>
+        <w:ind w:left="440"/>
+      </w:pPr>
+      <w:r>
+        <w:t>１</w:t>
+      </w:r>
+    </w:p>
+    <w:p>
+      <w:pPr>
+        <w:ind w:left="440"/>
+      </w:pPr>
       <w:r>
         <w:t>この省令は、働き方改革を推進するための関係法律の整備に関する法律（平成三十年法律第七十一号）附則第一条第一号に掲げる規定の施行の日から施行する。</w:t>
       </w:r>
@@ -655,7 +593,7 @@
     </w:pPr>
     <w:r>
       <w:tab/>
-      <w:t>WeGov v0.1 - FTS141</w:t>
+      <w:t>WeGov v0.2 - FTS141</w:t>
     </w:r>
   </w:p>
 </w:ftr>
